--- a/paper/science cover letter.docx
+++ b/paper/science cover letter.docx
@@ -35,14 +35,36 @@
     </w:p>
     <w:p>
       <w:r>
-        <w:t xml:space="preserve">The inspiration for our manuscript stems from a review published by one of our co-authors, Dr. Chris Schell, in </w:t>
+        <w:t xml:space="preserve">The inspiration for our manuscript stems from a </w:t>
+      </w:r>
+      <w:r>
+        <w:t xml:space="preserve">2020 </w:t>
+      </w:r>
+      <w:r>
+        <w:t>review published</w:t>
+      </w:r>
+      <w:r>
+        <w:t xml:space="preserve"> in </w:t>
       </w:r>
       <w:r>
         <w:rPr>
           <w:i/>
           <w:iCs/>
         </w:rPr>
-        <w:t>Science in 2020 titled “</w:t>
+        <w:t>Science</w:t>
+      </w:r>
+      <w:r>
+        <w:t xml:space="preserve"> by co-author, Dr. Chris Schell, </w:t>
+      </w:r>
+      <w:r>
+        <w:t xml:space="preserve">titled </w:t>
+      </w:r>
+      <w:r>
+        <w:rPr>
+          <w:i/>
+          <w:iCs/>
+        </w:rPr>
+        <w:t>“</w:t>
       </w:r>
       <w:r>
         <w:rPr>
@@ -87,24 +109,22 @@
     </w:p>
     <w:p>
       <w:r>
-        <w:t xml:space="preserve">To do so, we leveraged data from a large-scale and systematic multi-city biodiversity monitoring survey, the Urban Wildlife Information Network, and compiled the data from nearly 1000 sites across 23 </w:t>
+        <w:t xml:space="preserve">To do so, we leveraged a large-scale and systematic multi-city biodiversity monitoring survey, the Urban Wildlife Information Network, and compiled data from nearly 1000 sites across 23 </w:t>
       </w:r>
       <w:r>
         <w:t>U.S. c</w:t>
       </w:r>
       <w:r>
-        <w:t xml:space="preserve">ities. After </w:t>
-      </w:r>
-      <w:proofErr w:type="gramStart"/>
-      <w:r>
-        <w:t>controlling for</w:t>
-      </w:r>
-      <w:proofErr w:type="gramEnd"/>
-      <w:r>
-        <w:t xml:space="preserve"> the negative effect of impervious cover on mammal diversity we found that, on average, gentrified parts of a city had more species than not gentrified parts of a city. Furthermore, </w:t>
-      </w:r>
-      <w:r>
-        <w:t>in some cities, gentrification was not associated to increased mammal diversity and instead led to different mammal communities in gentrified and not gentrified parts of the city. Overall, our results indicate</w:t>
+        <w:t xml:space="preserve">ities. After controlling for the negative effect of impervious cover on mammal diversity we found that, on average, gentrified parts of a city had more species than not gentrified parts of a city. Furthermore, </w:t>
+      </w:r>
+      <w:r>
+        <w:t xml:space="preserve">in some cities, gentrification was not associated </w:t>
+      </w:r>
+      <w:r>
+        <w:t>with</w:t>
+      </w:r>
+      <w:r>
+        <w:t xml:space="preserve"> increased mammal diversity and instead led to different mammal communities in gentrified and not gentrified parts of the city. Overall, our results indicate</w:t>
       </w:r>
       <w:r>
         <w:t xml:space="preserve"> that the impacts of gentrification extend to non-human animals, which </w:t>
@@ -146,7 +166,7 @@
         <w:t xml:space="preserve"> for </w:t>
       </w:r>
       <w:r>
-        <w:t>two</w:t>
+        <w:t>three</w:t>
       </w:r>
       <w:r>
         <w:t xml:space="preserve"> reasons. First, our study has interdisciplinary relevance as it bridges the gap between urban planning, geography, economics, and ecology. As such, </w:t>
@@ -167,12 +187,68 @@
         <w:t>our</w:t>
       </w:r>
       <w:r>
-        <w:t xml:space="preserve"> findings. Second, </w:t>
+        <w:t xml:space="preserve"> findings. </w:t>
+      </w:r>
+      <w:r>
+        <w:t xml:space="preserve">Second, while scholarship on the association between gentrification and ecological processes is relatively new, recent research underscores the far-reaching applicability of this issue. For example, </w:t>
+      </w:r>
+      <w:r>
+        <w:t xml:space="preserve">a </w:t>
+      </w:r>
+      <w:r>
+        <w:t xml:space="preserve">Halsey et al. (2023) paper in </w:t>
+      </w:r>
+      <w:r>
+        <w:rPr>
+          <w:i/>
+          <w:iCs/>
+        </w:rPr>
+        <w:t xml:space="preserve">Frontiers in Ecology and the </w:t>
+      </w:r>
+      <w:r>
+        <w:rPr>
+          <w:i/>
+          <w:iCs/>
+        </w:rPr>
+        <w:t>Environment</w:t>
+      </w:r>
+      <w:r>
+        <w:t xml:space="preserve"> discusses the possible relationship between gentrification and tick-borne disease risk and </w:t>
+      </w:r>
+      <w:r>
+        <w:t xml:space="preserve">a </w:t>
+      </w:r>
+      <w:r>
+        <w:t xml:space="preserve">Hubbard and Brooks (2021) paper in </w:t>
+      </w:r>
+      <w:r>
+        <w:rPr>
+          <w:i/>
+          <w:iCs/>
+        </w:rPr>
+        <w:t>Progress in Human Geography</w:t>
+      </w:r>
+      <w:r>
+        <w:t xml:space="preserve"> articulates how gentrification challenges human and non-human entities</w:t>
+      </w:r>
+      <w:r>
+        <w:t xml:space="preserve"> alike</w:t>
+      </w:r>
+      <w:r>
+        <w:t>.</w:t>
+      </w:r>
+      <w:r>
+        <w:t xml:space="preserve"> Unlike these papers, however, our manuscript empirically demonstrates the association between gentrification and urban biodiversity.</w:t>
+      </w:r>
+      <w:r>
+        <w:t xml:space="preserve">  Third</w:t>
+      </w:r>
+      <w:r>
+        <w:t xml:space="preserve">, </w:t>
       </w:r>
       <w:r>
         <w:t xml:space="preserve">urbanization is a global phenomenon that has far-reaching consequences. As the world becomes increasingly urban and more people move into cities, the effect of gentrification on local ecosystems becomes increasingly relevant. Therefore, the topics we investigate in our study hold global significance, making them pertinent to the international readership of </w:t>
       </w:r>
-      <w:proofErr w:type="gramStart"/>
       <w:r>
         <w:rPr>
           <w:i/>
@@ -180,7 +256,6 @@
         </w:rPr>
         <w:t>Science</w:t>
       </w:r>
-      <w:proofErr w:type="gramEnd"/>
       <w:r>
         <w:t xml:space="preserve">. </w:t>
       </w:r>
@@ -190,27 +265,22 @@
     </w:p>
     <w:p>
       <w:r>
-        <w:t xml:space="preserve">On behalf of my co-authors, I thank you for </w:t>
-      </w:r>
-      <w:proofErr w:type="gramStart"/>
-      <w:r>
-        <w:t>consideration</w:t>
-      </w:r>
-      <w:proofErr w:type="gramEnd"/>
-      <w:r>
-        <w:t xml:space="preserve"> of our manuscript to </w:t>
-      </w:r>
-      <w:proofErr w:type="gramStart"/>
-      <w:r>
-        <w:rPr>
-          <w:i/>
-          <w:iCs/>
-        </w:rPr>
-        <w:t>Science</w:t>
-      </w:r>
-      <w:proofErr w:type="gramEnd"/>
-      <w:r>
-        <w:t xml:space="preserve">. All data and code are available on GitHub at </w:t>
+        <w:t>T</w:t>
+      </w:r>
+      <w:r>
+        <w:t xml:space="preserve">hank you for </w:t>
+      </w:r>
+      <w:r>
+        <w:t>your consideration</w:t>
+      </w:r>
+      <w:r>
+        <w:t xml:space="preserve"> of our manuscript</w:t>
+      </w:r>
+      <w:r>
+        <w:t xml:space="preserve">. </w:t>
+      </w:r>
+      <w:r>
+        <w:t xml:space="preserve">All data and code are available on GitHub at </w:t>
       </w:r>
       <w:hyperlink r:id="rId4" w:history="1">
         <w:r>
